--- a/algorithms.docx
+++ b/algorithms.docx
@@ -758,67 +758,107 @@
         <w:t>二、</w:t>
       </w:r>
       <w:r>
-        <w:t>scorePairwiseConsistencyGaussian</w:t>
-      </w:r>
-    </w:p>
-    <w:p>
-      <w:r>
-        <w:rPr>
-          <w:rFonts w:hint="eastAsia"/>
-        </w:rPr>
-        <w:t>生成一个</w:t>
-      </w:r>
-      <w:r>
-        <w:rPr>
-          <w:rFonts w:hint="eastAsia"/>
-        </w:rPr>
-        <w:t>(</w:t>
-      </w:r>
-      <w:r>
-        <w:t>A*B+a, A*B+a)</w:t>
-      </w:r>
-      <w:r>
-        <w:rPr>
-          <w:rFonts w:hint="eastAsia"/>
-        </w:rPr>
-        <w:t>的adjacency</w:t>
-      </w:r>
-      <w:r>
-        <w:t xml:space="preserve"> </w:t>
-      </w:r>
-      <w:r>
-        <w:t>0</w:t>
-      </w:r>
-      <w:r>
-        <w:rPr>
-          <w:rFonts w:hint="eastAsia"/>
-        </w:rPr>
-        <w:t>元素矩阵，</w:t>
-      </w:r>
-      <w:r>
-        <w:rPr>
-          <w:rFonts w:hint="eastAsia"/>
-        </w:rPr>
-        <w:t>我们令所有元素的可能匹配数量A</w:t>
-      </w:r>
-      <w:r>
-        <w:t>*B+a=</w:t>
-      </w:r>
-      <w:r>
-        <w:rPr>
-          <w:rFonts w:hint="eastAsia"/>
-        </w:rPr>
-        <w:t>M。</w:t>
-      </w:r>
-    </w:p>
-    <w:p>
-      <w:pPr>
-        <w:rPr>
-          <w:rFonts w:hint="eastAsia"/>
-        </w:rPr>
-      </w:pPr>
+        <w:t>scorePairwiseConsistencyGaussi</w:t>
+      </w:r>
       <w:bookmarkStart w:id="0" w:name="_GoBack"/>
       <w:bookmarkEnd w:id="0"/>
+      <w:r>
+        <w:t>an</w:t>
+      </w:r>
+    </w:p>
+    <w:p>
+      <w:r>
+        <w:rPr>
+          <w:rFonts w:hint="eastAsia"/>
+        </w:rPr>
+        <w:t>生成一个</w:t>
+      </w:r>
+      <w:r>
+        <w:rPr>
+          <w:rFonts w:hint="eastAsia"/>
+        </w:rPr>
+        <w:t>(</w:t>
+      </w:r>
+      <w:r>
+        <w:t>A*B+a, A*B+a)</w:t>
+      </w:r>
+      <w:r>
+        <w:rPr>
+          <w:rFonts w:hint="eastAsia"/>
+        </w:rPr>
+        <w:t>的adjacency</w:t>
+      </w:r>
+      <w:r>
+        <w:t xml:space="preserve"> </w:t>
+      </w:r>
+      <w:r>
+        <w:t>0</w:t>
+      </w:r>
+      <w:r>
+        <w:rPr>
+          <w:rFonts w:hint="eastAsia"/>
+        </w:rPr>
+        <w:t>元素</w:t>
+      </w:r>
+      <w:r>
+        <w:rPr>
+          <w:rFonts w:hint="eastAsia"/>
+        </w:rPr>
+        <w:t>vM</w:t>
+      </w:r>
+      <w:r>
+        <w:rPr>
+          <w:rFonts w:hint="eastAsia"/>
+        </w:rPr>
+        <w:t>矩阵，</w:t>
+      </w:r>
+      <w:r>
+        <w:rPr>
+          <w:rFonts w:hint="eastAsia"/>
+        </w:rPr>
+        <w:t>我们令所有元素的可能匹配数量A</w:t>
+      </w:r>
+      <w:r>
+        <w:t>*B+a=</w:t>
+      </w:r>
+      <w:r>
+        <w:rPr>
+          <w:rFonts w:hint="eastAsia"/>
+        </w:rPr>
+        <w:t>M。</w:t>
+      </w:r>
+      <w:r>
+        <w:rPr>
+          <w:rFonts w:hint="eastAsia"/>
+        </w:rPr>
+        <w:t>则vM矩阵某个元素表示图中的两个匹配关系。如果这两个匹配关系包含相同的两个图的顶点，则矩阵这个元素数值仍旧为0。</w:t>
+      </w:r>
+    </w:p>
+    <w:p>
+      <w:pPr>
+        <w:rPr>
+          <w:rFonts w:hint="eastAsia"/>
+        </w:rPr>
+      </w:pPr>
+    </w:p>
+    <w:p>
+      <w:pPr>
+        <w:rPr>
+          <w:rFonts w:hint="eastAsia"/>
+        </w:rPr>
+      </w:pPr>
+      <w:r>
+        <w:rPr>
+          <w:rFonts w:hint="eastAsia"/>
+        </w:rPr>
+        <w:t>然后计算两个</w:t>
+      </w:r>
+      <w:r>
+        <w:rPr>
+          <w:rFonts w:hint="eastAsia"/>
+        </w:rPr>
+        <w:t>匹配的距离置信度关系，</w:t>
+      </w:r>
     </w:p>
     <w:sectPr>
       <w:pgSz w:w="11906" w:h="16838"/>
